--- a/QA Files/QA001_fr.docx
+++ b/QA Files/QA001_fr.docx
@@ -42,7 +42,7 @@
           <w:cs w:val="0"/>
           <w:lang w:val="fr-FR" w:eastAsia="zh-TW" w:bidi="ar-SA"/>
         </w:rPr>
-        <w:t>Æ lôông tììmèë àãgôô àãnd fàãr, fàãr àãwàãy àãn ôôld wôômàãn wàãs sììttììng ììn hèër rôôckììng chàãììr thììnkììng hôôw hàãppy shèë wôôúûld bèë ììf shèë hàãd àã chììld.</w:t>
+        <w:t>À löông tìímëé æágöô æánd fæár, fæár æáwæáy æán öôld wöômæán wæás sìíttìíng ìín hëér röôckìíng chæáìír thìínkìíng höôw hæáppy shëé wöôúúld bëé ìíf shëé hæád æá chìíld.</w:t>
       </w:r>
       <w:r>
         <w:rPr>
@@ -116,7 +116,7 @@
           <w:cs w:val="0"/>
           <w:lang w:val="fr-FR" w:eastAsia="zh-TW" w:bidi="ar-SA"/>
         </w:rPr>
-        <w:t>Thêên, shêê hêêãârd ãâ knôõck ãât thêê dôõôõr ãând ôõpêênêêd ïît.</w:t>
+        <w:t>Thèén, shèé hèéãärd ãä knõöck ãät thèé dõöõör ãänd õöpèénèéd ïít.</w:t>
       </w:r>
       <w:r>
         <w:rPr>
@@ -190,7 +190,7 @@
           <w:cs w:val="0"/>
           <w:lang w:val="fr-FR" w:eastAsia="zh-TW" w:bidi="ar-SA"/>
         </w:rPr>
-        <w:t>Â läàdy wäàs stäàndííng thëèrëè äànd shëè säàííd, "Ïf yóóùý lëèt mëè íín, Ï wííll gräànt yóóùý äà wíísh."</w:t>
+        <w:t>Á læãdy wæãs stæãndîïng thèërèë æãnd shèë sæãîïd, "Ïf yóôúü lèët mèë îïn, Ï wîïll græãnt yóôúü æã wîïsh."</w:t>
       </w:r>
       <w:r>
         <w:rPr>
@@ -264,7 +264,7 @@
           <w:cs w:val="0"/>
           <w:lang w:val="fr-FR" w:eastAsia="zh-TW" w:bidi="ar-SA"/>
         </w:rPr>
-        <w:t>Théè öõld wöõmään léèt théè wöõmään îïn fîïrstly béècääúûséè shéè féèlt pîïty, séècöõndly béècääúûséè shéè knéèw whäät shéè'd wîïsh föõr...ää chîïld.</w:t>
+        <w:t>Thêê öõld wöõmãàn lêêt thêê wöõmãàn íìn fíìrstly bêêcãàùúsêê shêê fêêlt píìty, sêêcöõndly bêêcãàùúsêê shêê knêêw whãàt shêê'd wíìsh föõr...ãà chíìld.</w:t>
       </w:r>
       <w:r>
         <w:rPr>
@@ -338,7 +338,7 @@
           <w:cs w:val="0"/>
           <w:lang w:val="fr-FR" w:eastAsia="zh-TW" w:bidi="ar-SA"/>
         </w:rPr>
-        <w:t>Ãftëér shëé wãàshëéd thëé lãàdy ýúp ãànd fëéd hëér, shëé sãàw thãàt shëé wãàs rëéãàlly bëéãàýútïïfýúl.Ã lööng tïïmëé ãàgöö ãànd fãàr, fãàr ãàwãày ãàn ööld wöömãàn wãàs sïïttïïng ïïn hëér rööckïïng chãàïïr thïïnkïïng hööw hãàppy shëé wööýúld bëé ïïf shëé hãàd ãà chïïld.</w:t>
+        <w:t>Âftèër shèë wãâshèëd thèë lãâdy ùýp ãând fèëd hèër, shèë sãâw thãât shèë wãâs rèëãâlly bèëãâùýtîîfùýl.Â lôöng tîîmèë ãâgôö ãând fãâr, fãâr ãâwãây ãân ôöld wôömãân wãâs sîîttîîng îîn hèër rôöckîîng chãâîîr thîînkîîng hôöw hãâppy shèë wôöùýld bèë îîf shèë hãâd ãâ chîîld.</w:t>
       </w:r>
       <w:r>
         <w:rPr>
@@ -412,7 +412,7 @@
           <w:cs w:val="0"/>
           <w:lang w:val="fr-FR" w:eastAsia="zh-TW" w:bidi="ar-SA"/>
         </w:rPr>
-        <w:t>Thèén, shèé hèéâârd ââ knóóck âât thèé dóóóór âând óópèénèéd îít.</w:t>
+        <w:t>Thêèn, shêè hêèàård àå knôòck àåt thêè dôòôòr àånd ôòpêènêèd ïît.</w:t>
       </w:r>
       <w:r>
         <w:rPr>
@@ -486,7 +486,7 @@
           <w:cs w:val="0"/>
           <w:lang w:val="fr-FR" w:eastAsia="zh-TW" w:bidi="ar-SA"/>
         </w:rPr>
-        <w:t>Ä läædy wäæs stäændííng théèréè äænd shéè säæííd, "Íf yòòüú léèt méè íín, Í wííll gräænt yòòüú äæ wíísh."</w:t>
+        <w:t>Á lâädy wâäs stâändïïng théèréè âänd shéè sâäïïd, "Ïf yõóúý léèt méè ïïn, Ï wïïll grâänt yõóúý âä wïïsh."</w:t>
       </w:r>
       <w:r>
         <w:rPr>
@@ -560,7 +560,7 @@
           <w:cs w:val="0"/>
           <w:lang w:val="fr-FR" w:eastAsia="zh-TW" w:bidi="ar-SA"/>
         </w:rPr>
-        <w:t>Thêê ôõld wôõmâàn lêêt thêê wôõmâàn íìn fíìrstly bêêcâàùùsêê shêê fêêlt píìty, sêêcôõndly bêêcâàùùsêê shêê knêêw whâàt shêê'd wíìsh fôõr...âà chíìld.</w:t>
+        <w:t>Thëè öòld wöòmàæn lëèt thëè wöòmàæn îîn fîîrstly bëècàæûùsëè shëè fëèlt pîîty, sëècöòndly bëècàæûùsëè shëè knëèw whàæt shëè'd wîîsh föòr...àæ chîîld.</w:t>
       </w:r>
       <w:r>
         <w:rPr>
@@ -634,7 +634,7 @@
           <w:cs w:val="0"/>
           <w:lang w:val="fr-FR" w:eastAsia="zh-TW" w:bidi="ar-SA"/>
         </w:rPr>
-        <w:t>Ãftèêr shèê wãáshèêd thèê lãády ùüp ãánd fèêd hèêr, shèê sãáw thãát shèê wãás rèêãálly bèêãáùütîìfùül.Ã lõông tîìmèê ãágõô ãánd fãár, fãár ãáwãáy ãán õôld wõômãán wãás sîìttîìng îìn hèêr rõôckîìng chãáîìr thîìnkîìng hõôw hãáppy shèê wõôùüld bèê îìf shèê hãád ãá chîìld.</w:t>
+        <w:t>Ãftêér shêé wããshêéd thêé lããdy ûúp ããnd fêéd hêér, shêé sããw thããt shêé wããs rêéããlly bêéããûútïîfûúl.Ã lõóng tïîmêé ããgõó ããnd fããr, fããr ããwããy ããn õóld wõómããn wããs sïîttïîng ïîn hêér rõóckïîng chããïîr thïînkïîng hõów hããppy shêé wõóûúld bêé ïîf shêé hããd ãã chïîld.</w:t>
       </w:r>
       <w:r>
         <w:rPr>
@@ -708,7 +708,7 @@
           <w:cs w:val="0"/>
           <w:lang w:val="fr-FR" w:eastAsia="zh-TW" w:bidi="ar-SA"/>
         </w:rPr>
-        <w:t>Thêën, shêë hêëäærd äæ knõòck äæt thêë dõòõòr äænd õòpêënêëd ïît.</w:t>
+        <w:t>Théén, shéé hééåård åå knóõck ååt théé dóõóõr åånd óõpéénééd ïìt.</w:t>
       </w:r>
       <w:r>
         <w:rPr>
@@ -782,7 +782,7 @@
           <w:cs w:val="0"/>
           <w:lang w:val="fr-FR" w:eastAsia="zh-TW" w:bidi="ar-SA"/>
         </w:rPr>
-        <w:t>Å láãdy wáãs stáãndîîng thèêrèê áãnd shèê sáãîîd, "Îf yóòúù lèêt mèê îîn, Î wîîll gráãnt yóòúù áã wîîsh."</w:t>
+        <w:t>Â läàdy wäàs stäàndíìng thëérëé äànd shëé säàíìd, "Ìf yöòüû lëét mëé íìn, Ì wíìll gräànt yöòüû äà wíìsh."</w:t>
       </w:r>
       <w:r>
         <w:rPr>
@@ -856,7 +856,7 @@
           <w:cs w:val="0"/>
           <w:lang w:val="fr-FR" w:eastAsia="zh-TW" w:bidi="ar-SA"/>
         </w:rPr>
-        <w:t>Thèë öòld wöòmáån lèët.</w:t>
+        <w:t>Thèë óöld wóömäán lèët.</w:t>
       </w:r>
       <w:bookmarkStart w:id="0" w:name="_GoBack"/>
       <w:bookmarkEnd w:id="0"/>
